--- a/Class 3/03-ControlStructures.docx
+++ b/Class 3/03-ControlStructures.docx
@@ -419,14 +419,13 @@
       <w:pPr>
         <w:pStyle w:val="Zadanie"/>
       </w:pPr>
-      <w:hyperlink r:id="rId10" w:history="1">
-        <w:r>
-          <w:rPr>
-            <w:rStyle w:val="Hipercze"/>
-          </w:rPr>
-          <w:t>https://youtu.be/QQAqQp06nXo</w:t>
-        </w:r>
-      </w:hyperlink>
+      <w:hyperlink r:id="rId10" w:history="1"/>
+      <w:r>
+        <w:rPr>
+          <w:rStyle w:val="Hipercze"/>
+        </w:rPr>
+        <w:t xml:space="preserve"> </w:t>
+      </w:r>
       <w:r>
         <w:t xml:space="preserve"> </w:t>
       </w:r>
@@ -1035,27 +1034,15 @@
     <w:p>
       <w:pPr>
         <w:pStyle w:val="Zadanie"/>
-      </w:pPr>
-      <w:r>
-        <w:t>Write a program that display</w:t>
-      </w:r>
-      <w:r>
-        <w:t>s</w:t>
-      </w:r>
-      <w:r>
-        <w:t xml:space="preserve"> </w:t>
-      </w:r>
-      <w:r>
-        <w:t xml:space="preserve">two </w:t>
-      </w:r>
-      <w:r>
-        <w:t xml:space="preserve">numbers entered </w:t>
-      </w:r>
-      <w:r>
-        <w:t>from</w:t>
-      </w:r>
-      <w:r>
-        <w:t xml:space="preserve"> the keyboard in ascending order.</w:t>
+        <w:rPr>
+          <w:highlight w:val="yellow"/>
+        </w:rPr>
+      </w:pPr>
+      <w:r>
+        <w:rPr>
+          <w:highlight w:val="yellow"/>
+        </w:rPr>
+        <w:t>Write a program that displays two numbers entered from the keyboard in ascending order.</w:t>
       </w:r>
     </w:p>
     <w:p>
@@ -1169,21 +1156,15 @@
     <w:p>
       <w:pPr>
         <w:pStyle w:val="Zadanie"/>
-      </w:pPr>
-      <w:r>
-        <w:t xml:space="preserve">There are coins of 1, 2 and 5 </w:t>
-      </w:r>
-      <w:r>
-        <w:t>Polish Z</w:t>
-      </w:r>
-      <w:r>
-        <w:t>lotys</w:t>
-      </w:r>
-      <w:r>
-        <w:t xml:space="preserve"> (PLN)</w:t>
-      </w:r>
-      <w:r>
-        <w:t>. Write a program showing any amount (natural number) read from the keyboard with as few coins as possible.</w:t>
+        <w:rPr>
+          <w:highlight w:val="yellow"/>
+        </w:rPr>
+      </w:pPr>
+      <w:r>
+        <w:rPr>
+          <w:highlight w:val="yellow"/>
+        </w:rPr>
+        <w:t>There are coins of 1, 2 and 5 Polish Zlotys (PLN). Write a program showing any amount (natural number) read from the keyboard with as few coins as possible.</w:t>
       </w:r>
     </w:p>
     <w:p>
@@ -1284,39 +1265,15 @@
     <w:p>
       <w:pPr>
         <w:pStyle w:val="Zadanie"/>
-      </w:pPr>
-      <w:r>
-        <w:t>Write a program t</w:t>
-      </w:r>
-      <w:r>
-        <w:t>hat</w:t>
-      </w:r>
-      <w:r>
-        <w:t xml:space="preserve"> calculate</w:t>
-      </w:r>
-      <w:r>
-        <w:t>s</w:t>
-      </w:r>
-      <w:r>
-        <w:t xml:space="preserve"> a dog's age in </w:t>
-      </w:r>
-      <w:r>
-        <w:t xml:space="preserve">dog’s </w:t>
-      </w:r>
-      <w:r>
-        <w:t xml:space="preserve">years. For the first two years, a dog's life is </w:t>
-      </w:r>
-      <w:r>
-        <w:t xml:space="preserve">equal to </w:t>
-      </w:r>
-      <w:r>
-        <w:t xml:space="preserve">10.5 human years. After that, each dog year is </w:t>
-      </w:r>
-      <w:r>
-        <w:t xml:space="preserve">equal to </w:t>
-      </w:r>
-      <w:r>
-        <w:t>4 human years. Sample result:</w:t>
+        <w:rPr>
+          <w:highlight w:val="yellow"/>
+        </w:rPr>
+      </w:pPr>
+      <w:r>
+        <w:rPr>
+          <w:highlight w:val="yellow"/>
+        </w:rPr>
+        <w:t>Write a program that calculates a dog's age in dog’s years. For the first two years, a dog's life is equal to 10.5 human years. After that, each dog year is equal to 4 human years. Sample result:</w:t>
       </w:r>
     </w:p>
     <w:p>
@@ -1831,21 +1788,27 @@
     <w:p>
       <w:pPr>
         <w:pStyle w:val="Zadanie"/>
-      </w:pPr>
-      <w:r>
+        <w:rPr>
+          <w:highlight w:val="cyan"/>
+        </w:rPr>
+      </w:pPr>
+      <w:r>
+        <w:rPr>
+          <w:highlight w:val="cyan"/>
+        </w:rPr>
         <w:t>The payment card is secured with a four-digit PIN code (0805). Write a program that check</w:t>
       </w:r>
       <w:r>
+        <w:rPr>
+          <w:highlight w:val="cyan"/>
+        </w:rPr>
         <w:t>s</w:t>
       </w:r>
       <w:r>
-        <w:t xml:space="preserve"> if the PIN code entered in the payment terminal is correct. The user has up to three </w:t>
-      </w:r>
-      <w:r>
-        <w:t xml:space="preserve">possibilities </w:t>
-      </w:r>
-      <w:r>
-        <w:t>for entering a PIN code. In case of three unsuccessful attempts, the card is blocked. Sample result:</w:t>
+        <w:rPr>
+          <w:highlight w:val="cyan"/>
+        </w:rPr>
+        <w:t xml:space="preserve"> if the PIN code entered in the payment terminal is correct. The user has up to three possibilities for entering a PIN code. In case of three unsuccessful attempts, the card is blocked. Sample result:</w:t>
       </w:r>
     </w:p>
     <w:p>
